--- a/Unit3_Greet_People_Identify_Common_Objects/Part01.docx
+++ b/Unit3_Greet_People_Identify_Common_Objects/Part01.docx
@@ -187,7 +187,7 @@
               <w:jc w:val="center"/>
             </w:pPr>
             <w:r>
-              <w:t>Thanku you, bye!</w:t>
+              <w:t>Thank you, bye!</w:t>
             </w:r>
           </w:p>
         </w:tc>
